--- a/Assets/Documents/02 Define/System Requirements Document.docx
+++ b/Assets/Documents/02 Define/System Requirements Document.docx
@@ -13,7 +13,6 @@
           <w:sz w:val="21"/>
         </w:rPr>
       </w:pPr>
-      <w:proofErr w:type="spellStart"/>
       <w:r>
         <w:rPr>
           <w:rFonts w:cs="Times New Roman"/>
@@ -21,29 +20,8 @@
           <w:bCs w:val="0"/>
           <w:sz w:val="21"/>
         </w:rPr>
-        <w:t>DocNo</w:t>
-      </w:r>
-      <w:proofErr w:type="spellEnd"/>
-      <w:r>
-        <w:rPr>
-          <w:rFonts w:cs="Times New Roman"/>
-          <w:b w:val="0"/>
-          <w:bCs w:val="0"/>
-          <w:sz w:val="21"/>
-        </w:rPr>
-        <w:t>:  001.C.1</w:t>
-      </w:r>
-      <w:proofErr w:type="gramStart"/>
-      <w:r>
-        <w:rPr>
-          <w:rFonts w:cs="Times New Roman"/>
-          <w:b w:val="0"/>
-          <w:bCs w:val="0"/>
-          <w:sz w:val="21"/>
-        </w:rPr>
-        <w:t>:1</w:t>
-      </w:r>
-      <w:proofErr w:type="gramEnd"/>
+        <w:t>DocNo:  001.C.1:1</w:t>
+      </w:r>
     </w:p>
     <w:p/>
     <w:p>
@@ -3202,7 +3180,6 @@
           <w:lang w:eastAsia="zh-CN"/>
         </w:rPr>
       </w:pPr>
-      <w:proofErr w:type="gramStart"/>
       <w:r>
         <w:rPr>
           <w:szCs w:val="24"/>
@@ -3210,7 +3187,6 @@
         </w:rPr>
         <w:t>by</w:t>
       </w:r>
-      <w:proofErr w:type="gramEnd"/>
       <w:r>
         <w:rPr>
           <w:i/>
@@ -3231,40 +3207,22 @@
           <w:szCs w:val="24"/>
           <w:lang w:eastAsia="zh-CN"/>
         </w:rPr>
-        <w:t xml:space="preserve">ernd </w:t>
-      </w:r>
-      <w:proofErr w:type="spellStart"/>
+        <w:t>ernd Bruegge</w:t>
+      </w:r>
       <w:r>
         <w:rPr>
           <w:szCs w:val="24"/>
           <w:lang w:eastAsia="zh-CN"/>
         </w:rPr>
-        <w:t>Bruegge</w:t>
-      </w:r>
-      <w:proofErr w:type="spellEnd"/>
+        <w:t xml:space="preserve"> and </w:t>
+      </w:r>
       <w:r>
         <w:rPr>
           <w:szCs w:val="24"/>
           <w:lang w:eastAsia="zh-CN"/>
         </w:rPr>
-        <w:t xml:space="preserve"> and </w:t>
-      </w:r>
-      <w:r>
-        <w:rPr>
-          <w:szCs w:val="24"/>
-          <w:lang w:eastAsia="zh-CN"/>
-        </w:rPr>
-        <w:t xml:space="preserve">Allen H. </w:t>
-      </w:r>
-      <w:proofErr w:type="spellStart"/>
-      <w:r>
-        <w:rPr>
-          <w:szCs w:val="24"/>
-          <w:lang w:eastAsia="zh-CN"/>
-        </w:rPr>
-        <w:t>Dutoit</w:t>
-      </w:r>
-      <w:proofErr w:type="spellEnd"/>
+        <w:t>Allen H. Dutoit</w:t>
+      </w:r>
     </w:p>
     <w:p>
       <w:pPr>
@@ -3399,7 +3357,22 @@
         <w:rPr>
           <w:lang w:eastAsia="zh-CN"/>
         </w:rPr>
-        <w:t xml:space="preserve">In addition to basic Chinese chess game function, the system should support 3D game scene, man-man and man-machine games, multiple game modes, including transportation mode and obstacle mode. </w:t>
+        <w:t xml:space="preserve">In addition to basic Chinese chess game function, the system should support 3D game scene, man-man and man-machine games, multiple game modes, including </w:t>
+      </w:r>
+      <w:r>
+        <w:rPr>
+          <w:rFonts w:hint="eastAsia"/>
+          <w:lang w:eastAsia="zh-CN"/>
+        </w:rPr>
+        <w:t>time</w:t>
+      </w:r>
+      <w:bookmarkStart w:id="20" w:name="_GoBack"/>
+      <w:bookmarkEnd w:id="20"/>
+      <w:r>
+        <w:rPr>
+          <w:lang w:eastAsia="zh-CN"/>
+        </w:rPr>
+        <w:t xml:space="preserve"> mode and obstacle mode. </w:t>
       </w:r>
     </w:p>
     <w:p>
@@ -3420,11 +3393,11 @@
           <w:lang w:eastAsia="zh-CN"/>
         </w:rPr>
       </w:pPr>
-      <w:bookmarkStart w:id="20" w:name="_Toc309308434"/>
+      <w:bookmarkStart w:id="21" w:name="_Toc309308434"/>
       <w:r>
         <w:t>Non-Functional</w:t>
       </w:r>
-      <w:bookmarkEnd w:id="20"/>
+      <w:bookmarkEnd w:id="21"/>
       <w:r>
         <w:t xml:space="preserve"> </w:t>
       </w:r>
@@ -3456,11 +3429,11 @@
           <w:tab w:val="left" w:pos="576"/>
         </w:tabs>
       </w:pPr>
-      <w:bookmarkStart w:id="21" w:name="_Toc309308435"/>
+      <w:bookmarkStart w:id="22" w:name="_Toc309308435"/>
       <w:r>
         <w:t>Integration Requirements</w:t>
       </w:r>
-      <w:bookmarkEnd w:id="21"/>
+      <w:bookmarkEnd w:id="22"/>
     </w:p>
     <w:p>
       <w:pPr>
@@ -3489,16 +3462,16 @@
           <w:tab w:val="left" w:pos="576"/>
         </w:tabs>
       </w:pPr>
-      <w:bookmarkStart w:id="22" w:name="_Toc451911236"/>
-      <w:bookmarkStart w:id="23" w:name="_Toc309308436"/>
+      <w:bookmarkStart w:id="23" w:name="_Toc451911236"/>
+      <w:bookmarkStart w:id="24" w:name="_Toc309308436"/>
       <w:r>
         <w:t>Architecture</w:t>
       </w:r>
-      <w:bookmarkEnd w:id="22"/>
+      <w:bookmarkEnd w:id="23"/>
       <w:r>
         <w:t xml:space="preserve"> Requirements</w:t>
       </w:r>
-      <w:bookmarkEnd w:id="23"/>
+      <w:bookmarkEnd w:id="24"/>
     </w:p>
     <w:p>
       <w:pPr>
@@ -3507,11 +3480,11 @@
           <w:lang w:eastAsia="zh-CN"/>
         </w:rPr>
       </w:pPr>
-      <w:bookmarkStart w:id="24" w:name="_Toc309308437"/>
+      <w:bookmarkStart w:id="25" w:name="_Toc309308437"/>
       <w:r>
         <w:t>Computing Platforms</w:t>
       </w:r>
-      <w:bookmarkEnd w:id="24"/>
+      <w:bookmarkEnd w:id="25"/>
     </w:p>
     <w:p>
       <w:pPr>
@@ -3583,7 +3556,7 @@
           <w:lang w:eastAsia="zh-CN"/>
         </w:rPr>
       </w:pPr>
-      <w:bookmarkStart w:id="25" w:name="_Toc309308438"/>
+      <w:bookmarkStart w:id="26" w:name="_Toc309308438"/>
       <w:r>
         <w:rPr>
           <w:lang w:eastAsia="zh-CN"/>
@@ -3593,15 +3566,14 @@
       <w:r>
         <w:t xml:space="preserve"> Requirements</w:t>
       </w:r>
-      <w:bookmarkEnd w:id="25"/>
-    </w:p>
-    <w:p>
-      <w:pPr>
-        <w:rPr>
-          <w:lang w:eastAsia="zh-CN"/>
-        </w:rPr>
-      </w:pPr>
-      <w:proofErr w:type="gramStart"/>
+      <w:bookmarkEnd w:id="26"/>
+    </w:p>
+    <w:p>
+      <w:pPr>
+        <w:rPr>
+          <w:lang w:eastAsia="zh-CN"/>
+        </w:rPr>
+      </w:pPr>
       <w:r>
         <w:rPr>
           <w:lang w:eastAsia="zh-CN"/>
@@ -3614,7 +3586,6 @@
         </w:rPr>
         <w:t xml:space="preserve"> or above.</w:t>
       </w:r>
-      <w:proofErr w:type="gramEnd"/>
     </w:p>
     <w:p>
       <w:pPr>
@@ -3626,31 +3597,29 @@
           <w:lang w:eastAsia="zh-CN"/>
         </w:rPr>
       </w:pPr>
-      <w:bookmarkStart w:id="26" w:name="_Toc451911235"/>
-      <w:bookmarkStart w:id="27" w:name="_Toc309308439"/>
+      <w:bookmarkStart w:id="27" w:name="_Toc451911235"/>
+      <w:bookmarkStart w:id="28" w:name="_Toc309308439"/>
       <w:r>
         <w:t>User Interface</w:t>
       </w:r>
-      <w:bookmarkEnd w:id="26"/>
+      <w:bookmarkEnd w:id="27"/>
       <w:r>
         <w:t xml:space="preserve"> Requirements</w:t>
       </w:r>
-      <w:bookmarkEnd w:id="27"/>
-    </w:p>
-    <w:p>
-      <w:pPr>
-        <w:rPr>
-          <w:lang w:eastAsia="zh-CN"/>
-        </w:rPr>
-      </w:pPr>
-      <w:proofErr w:type="gramStart"/>
+      <w:bookmarkEnd w:id="28"/>
+    </w:p>
+    <w:p>
+      <w:pPr>
+        <w:rPr>
+          <w:lang w:eastAsia="zh-CN"/>
+        </w:rPr>
+      </w:pPr>
       <w:r>
         <w:rPr>
           <w:lang w:eastAsia="zh-CN"/>
         </w:rPr>
         <w:t>Details in 4.3.</w:t>
       </w:r>
-      <w:proofErr w:type="gramEnd"/>
     </w:p>
     <w:p>
       <w:pPr>
@@ -3683,11 +3652,11 @@
           <w:lang w:eastAsia="zh-CN"/>
         </w:rPr>
       </w:pPr>
-      <w:bookmarkStart w:id="28" w:name="_Toc309308440"/>
+      <w:bookmarkStart w:id="29" w:name="_Toc309308440"/>
       <w:r>
         <w:t>Requirements Analysis Models</w:t>
       </w:r>
-      <w:bookmarkEnd w:id="28"/>
+      <w:bookmarkEnd w:id="29"/>
     </w:p>
     <w:p>
       <w:pPr>
@@ -3696,11 +3665,11 @@
           <w:tab w:val="left" w:pos="576"/>
         </w:tabs>
       </w:pPr>
-      <w:bookmarkStart w:id="29" w:name="_Toc309308441"/>
+      <w:bookmarkStart w:id="30" w:name="_Toc309308441"/>
       <w:r>
         <w:t>Functionality (behavioral)</w:t>
       </w:r>
-      <w:bookmarkEnd w:id="29"/>
+      <w:bookmarkEnd w:id="30"/>
     </w:p>
     <w:p>
       <w:pPr>
@@ -3709,11 +3678,11 @@
           <w:lang w:eastAsia="zh-CN"/>
         </w:rPr>
       </w:pPr>
-      <w:bookmarkStart w:id="30" w:name="_Toc309308442"/>
+      <w:bookmarkStart w:id="31" w:name="_Toc309308442"/>
       <w:r>
         <w:t>Use Cases</w:t>
       </w:r>
-      <w:bookmarkEnd w:id="30"/>
+      <w:bookmarkEnd w:id="31"/>
     </w:p>
     <w:p>
       <w:pPr>
@@ -3855,11 +3824,11 @@
           <w:lang w:eastAsia="zh-CN"/>
         </w:rPr>
       </w:pPr>
-      <w:bookmarkStart w:id="31" w:name="_Toc309308443"/>
+      <w:bookmarkStart w:id="32" w:name="_Toc309308443"/>
       <w:r>
         <w:t>Functional Analysis Model</w:t>
       </w:r>
-      <w:bookmarkEnd w:id="31"/>
+      <w:bookmarkEnd w:id="32"/>
       <w:r>
         <w:t xml:space="preserve"> </w:t>
       </w:r>
@@ -3867,28 +3836,26 @@
     <w:p>
       <w:pPr>
         <w:rPr>
+          <w:lang w:eastAsia="zh-CN"/>
+        </w:rPr>
+      </w:pPr>
+      <w:r>
+        <w:rPr>
+          <w:lang w:eastAsia="zh-CN"/>
+        </w:rPr>
+        <w:t>Here is the view of use case model.</w:t>
+      </w:r>
+      <w:r>
+        <w:rPr>
           <w:rFonts w:hint="eastAsia"/>
           <w:lang w:eastAsia="zh-CN"/>
         </w:rPr>
-      </w:pPr>
-      <w:r>
-        <w:rPr>
-          <w:lang w:eastAsia="zh-CN"/>
-        </w:rPr>
-        <w:t>Here is the view of use case model.</w:t>
-      </w:r>
-      <w:r>
-        <w:rPr>
-          <w:rFonts w:hint="eastAsia"/>
-          <w:lang w:eastAsia="zh-CN"/>
-        </w:rPr>
         <w:t xml:space="preserve"> It is created with Enterprise Architect.</w:t>
       </w:r>
     </w:p>
     <w:p>
       <w:pPr>
         <w:rPr>
-          <w:rFonts w:hint="eastAsia"/>
           <w:lang w:eastAsia="zh-CN"/>
         </w:rPr>
       </w:pPr>
@@ -3954,7 +3921,6 @@
       <w:pPr>
         <w:jc w:val="center"/>
         <w:rPr>
-          <w:rFonts w:hint="eastAsia"/>
           <w:lang w:eastAsia="zh-CN"/>
         </w:rPr>
       </w:pPr>
@@ -3969,16 +3935,15 @@
           <w:lang w:eastAsia="zh-CN"/>
         </w:rPr>
       </w:pPr>
-      <w:bookmarkStart w:id="32" w:name="_Toc309308444"/>
+      <w:bookmarkStart w:id="33" w:name="_Toc309308444"/>
       <w:r>
         <w:t>Architecture &amp; Bill of Materials</w:t>
       </w:r>
-      <w:bookmarkEnd w:id="32"/>
-    </w:p>
-    <w:p>
-      <w:pPr>
-        <w:rPr>
-          <w:rFonts w:hint="eastAsia"/>
+      <w:bookmarkEnd w:id="33"/>
+    </w:p>
+    <w:p>
+      <w:pPr>
+        <w:rPr>
           <w:lang w:eastAsia="zh-CN"/>
         </w:rPr>
       </w:pPr>
@@ -4034,14 +3999,12 @@
                 <w:sz w:val="20"/>
               </w:rPr>
             </w:pPr>
-            <w:proofErr w:type="spellStart"/>
             <w:r>
               <w:rPr>
                 <w:sz w:val="20"/>
               </w:rPr>
               <w:t>Seq</w:t>
             </w:r>
-            <w:proofErr w:type="spellEnd"/>
           </w:p>
         </w:tc>
         <w:tc>
@@ -4088,14 +4051,12 @@
                 <w:sz w:val="20"/>
               </w:rPr>
             </w:pPr>
-            <w:proofErr w:type="spellStart"/>
             <w:r>
               <w:rPr>
                 <w:sz w:val="20"/>
               </w:rPr>
               <w:t>Qty</w:t>
             </w:r>
-            <w:proofErr w:type="spellEnd"/>
           </w:p>
         </w:tc>
         <w:tc>
@@ -5284,21 +5245,12 @@
                 <w:lang w:eastAsia="zh-CN"/>
               </w:rPr>
             </w:pPr>
-            <w:proofErr w:type="spellStart"/>
-            <w:r>
-              <w:rPr>
-                <w:sz w:val="20"/>
-                <w:lang w:eastAsia="zh-CN"/>
-              </w:rPr>
-              <w:t>Sparx</w:t>
-            </w:r>
-            <w:proofErr w:type="spellEnd"/>
-            <w:r>
-              <w:rPr>
-                <w:sz w:val="20"/>
-                <w:lang w:eastAsia="zh-CN"/>
-              </w:rPr>
-              <w:t xml:space="preserve"> Systems</w:t>
+            <w:r>
+              <w:rPr>
+                <w:sz w:val="20"/>
+                <w:lang w:eastAsia="zh-CN"/>
+              </w:rPr>
+              <w:t>Sparx Systems</w:t>
             </w:r>
             <w:r>
               <w:rPr>
@@ -5320,24 +5272,22 @@
           <w:p>
             <w:pPr>
               <w:rPr>
+                <w:sz w:val="20"/>
+                <w:lang w:eastAsia="zh-CN"/>
+              </w:rPr>
+            </w:pPr>
+            <w:r>
+              <w:rPr>
                 <w:rFonts w:hint="eastAsia"/>
                 <w:sz w:val="20"/>
                 <w:lang w:eastAsia="zh-CN"/>
               </w:rPr>
-            </w:pPr>
-            <w:r>
-              <w:rPr>
-                <w:rFonts w:hint="eastAsia"/>
-                <w:sz w:val="20"/>
-                <w:lang w:eastAsia="zh-CN"/>
-              </w:rPr>
               <w:t>Enterprise</w:t>
             </w:r>
           </w:p>
           <w:p>
             <w:pPr>
               <w:rPr>
-                <w:rFonts w:hint="eastAsia"/>
                 <w:sz w:val="20"/>
               </w:rPr>
             </w:pPr>
@@ -5410,7 +5360,6 @@
           <w:p>
             <w:pPr>
               <w:rPr>
-                <w:rFonts w:hint="eastAsia"/>
                 <w:sz w:val="20"/>
                 <w:lang w:eastAsia="zh-CN"/>
               </w:rPr>
@@ -5885,7 +5834,6 @@
           <w:p>
             <w:pPr>
               <w:rPr>
-                <w:rFonts w:hint="eastAsia"/>
                 <w:sz w:val="20"/>
                 <w:lang w:eastAsia="zh-CN"/>
               </w:rPr>
@@ -6044,11 +5992,11 @@
           <w:lang w:eastAsia="zh-CN"/>
         </w:rPr>
       </w:pPr>
-      <w:bookmarkStart w:id="33" w:name="_Toc309308445"/>
+      <w:bookmarkStart w:id="34" w:name="_Toc309308445"/>
       <w:r>
         <w:t>User Interface</w:t>
       </w:r>
-      <w:bookmarkEnd w:id="33"/>
+      <w:bookmarkEnd w:id="34"/>
       <w:r>
         <w:t xml:space="preserve"> </w:t>
       </w:r>
@@ -6057,9 +6005,6 @@
       <w:pPr>
         <w:autoSpaceDN w:val="0"/>
         <w:spacing w:beforeAutospacing="1" w:afterAutospacing="1"/>
-        <w:rPr>
-          <w:rFonts w:hint="eastAsia"/>
-        </w:rPr>
       </w:pPr>
       <w:r>
         <w:rPr>
@@ -6073,9 +6018,6 @@
         <w:autoSpaceDN w:val="0"/>
         <w:spacing w:beforeAutospacing="1" w:afterAutospacing="1"/>
         <w:jc w:val="center"/>
-        <w:rPr>
-          <w:rFonts w:hint="eastAsia"/>
-        </w:rPr>
       </w:pPr>
       <w:r>
         <w:rPr>
@@ -6137,29 +6079,12 @@
       <w:pPr>
         <w:autoSpaceDN w:val="0"/>
         <w:spacing w:beforeAutospacing="1" w:afterAutospacing="1"/>
+      </w:pPr>
+      <w:r>
         <w:rPr>
           <w:rFonts w:hint="eastAsia"/>
         </w:rPr>
-      </w:pPr>
-      <w:r>
-        <w:rPr>
-          <w:rFonts w:hint="eastAsia"/>
-        </w:rPr>
-        <w:t xml:space="preserve">The following picture shows the user interface of </w:t>
-      </w:r>
-      <w:proofErr w:type="spellStart"/>
-      <w:r>
-        <w:rPr>
-          <w:rFonts w:hint="eastAsia"/>
-        </w:rPr>
-        <w:t>chessing</w:t>
-      </w:r>
-      <w:proofErr w:type="spellEnd"/>
-      <w:r>
-        <w:rPr>
-          <w:rFonts w:hint="eastAsia"/>
-        </w:rPr>
-        <w:t>.</w:t>
+        <w:t>The following picture shows the user interface of chessing.</w:t>
       </w:r>
     </w:p>
     <w:p>
@@ -6167,8 +6092,6 @@
         <w:autoSpaceDN w:val="0"/>
         <w:spacing w:beforeAutospacing="1" w:afterAutospacing="1"/>
       </w:pPr>
-      <w:bookmarkStart w:id="34" w:name="_GoBack"/>
-      <w:bookmarkEnd w:id="34"/>
       <w:r>
         <w:rPr>
           <w:noProof/>
@@ -6322,7 +6245,7 @@
         <w:rStyle w:val="a3"/>
         <w:noProof/>
       </w:rPr>
-      <w:t>5</w:t>
+      <w:t>1</w:t>
     </w:r>
     <w:r>
       <w:fldChar w:fldCharType="end"/>
@@ -6383,7 +6306,7 @@
         <w:noProof/>
         <w:lang w:eastAsia="zh-CN"/>
       </w:rPr>
-      <w:t>2015-11-19</w:t>
+      <w:t>2015-12-20</w:t>
     </w:r>
     <w:r>
       <w:rPr>
